--- a/2.Linux/12.Test/Linux test1 VA CyberRange Version.docx
+++ b/2.Linux/12.Test/Linux test1 VA CyberRange Version.docx
@@ -296,13 +296,14 @@
       </w:r>
       <w:proofErr w:type="spellStart"/>
       <w:r>
-        <w:t>myfile.</w:t>
-      </w:r>
-      <w:proofErr w:type="spellEnd"/>
-      <w:r>
-        <w:br/>
-      </w:r>
-      <w:r>
+        <w:t>myfile</w:t>
+      </w:r>
+      <w:proofErr w:type="spellEnd"/>
+      <w:r>
+        <w:t>.</w:t>
+      </w:r>
+      <w:r>
+        <w:br/>
         <w:t xml:space="preserve">Who can execute </w:t>
       </w:r>
       <w:proofErr w:type="spellStart"/>
@@ -426,7 +427,7 @@
           <w:szCs w:val="19"/>
           <w:shd w:val="clear" w:color="auto" w:fill="FFFFFF"/>
         </w:rPr>
-        <w:t xml:space="preserve">You have gotten tired of typing ls -l when you want a long listing.  Instead </w:t>
+        <w:t xml:space="preserve">You have gotten tired of typing ls -l when you want a long listing.  </w:t>
       </w:r>
       <w:proofErr w:type="gramStart"/>
       <w:r>
@@ -437,7 +438,7 @@
           <w:szCs w:val="19"/>
           <w:shd w:val="clear" w:color="auto" w:fill="FFFFFF"/>
         </w:rPr>
-        <w:t>you’d</w:t>
+        <w:t>Instead</w:t>
       </w:r>
       <w:proofErr w:type="gramEnd"/>
       <w:r>
@@ -448,7 +449,7 @@
           <w:szCs w:val="19"/>
           <w:shd w:val="clear" w:color="auto" w:fill="FFFFFF"/>
         </w:rPr>
-        <w:t xml:space="preserve"> rather type </w:t>
+        <w:t xml:space="preserve"> you’d rather type </w:t>
       </w:r>
       <w:proofErr w:type="spellStart"/>
       <w:r>
@@ -1770,11 +1771,9 @@
       <w:r>
         <w:t xml:space="preserve">(Extra Credit) If you kill the </w:t>
       </w:r>
-      <w:proofErr w:type="gramStart"/>
-      <w:r>
-        <w:t>back door</w:t>
-      </w:r>
-      <w:proofErr w:type="gramEnd"/>
+      <w:r>
+        <w:t>back-door</w:t>
+      </w:r>
       <w:r>
         <w:t xml:space="preserve"> process, you should find that it will restart within 5 minutes.  Can you (and your friend Google) find something that would cause that to happen?</w:t>
       </w:r>
